--- a/前端学习面试总结/面经/58同城2面.docx
+++ b/前端学习面试总结/面经/58同城2面.docx
@@ -233,75 +233,79 @@
         </w:rPr>
         <w:t>什么时候开始学前端</w:t>
       </w:r>
+    </w:p>
+    <w:p>
+      <w:pPr>
+        <w:pStyle w:val="a7"/>
+        <w:numPr>
+          <w:ilvl w:val="0"/>
+          <w:numId w:val="1"/>
+        </w:numPr>
+        <w:ind w:firstLineChars="0"/>
+      </w:pPr>
+      <w:r>
+        <w:rPr>
+          <w:rFonts w:hint="eastAsia"/>
+        </w:rPr>
+        <w:t>前端方面有什么特别想做的项目，为什么</w:t>
+      </w:r>
+    </w:p>
+    <w:p>
+      <w:pPr>
+        <w:pStyle w:val="a7"/>
+        <w:numPr>
+          <w:ilvl w:val="0"/>
+          <w:numId w:val="1"/>
+        </w:numPr>
+        <w:ind w:firstLineChars="0"/>
+      </w:pPr>
+      <w:r>
+        <w:rPr>
+          <w:rFonts w:hint="eastAsia"/>
+        </w:rPr>
+        <w:t>觉得自己自学能力怎么样</w:t>
+      </w:r>
+    </w:p>
+    <w:p>
+      <w:pPr>
+        <w:pStyle w:val="a7"/>
+        <w:numPr>
+          <w:ilvl w:val="0"/>
+          <w:numId w:val="1"/>
+        </w:numPr>
+        <w:ind w:firstLineChars="0"/>
+      </w:pPr>
+      <w:r>
+        <w:rPr>
+          <w:rFonts w:hint="eastAsia"/>
+        </w:rPr>
+        <w:t>这个阶段最想提升的是哪方面的能力</w:t>
+      </w:r>
+    </w:p>
+    <w:p>
+      <w:pPr>
+        <w:pStyle w:val="a7"/>
+        <w:numPr>
+          <w:ilvl w:val="0"/>
+          <w:numId w:val="1"/>
+        </w:numPr>
+        <w:ind w:firstLineChars="0"/>
+      </w:pPr>
+      <w:r>
+        <w:rPr>
+          <w:rFonts w:hint="eastAsia"/>
+        </w:rPr>
+        <w:t>简单评价下自己</w:t>
+      </w:r>
+    </w:p>
+    <w:p>
+      <w:pPr>
+        <w:rPr>
+          <w:rFonts w:hint="eastAsia"/>
+        </w:rPr>
+      </w:pPr>
       <w:bookmarkStart w:id="0" w:name="_GoBack"/>
       <w:bookmarkEnd w:id="0"/>
-    </w:p>
-    <w:p>
-      <w:pPr>
-        <w:pStyle w:val="a7"/>
-        <w:numPr>
-          <w:ilvl w:val="0"/>
-          <w:numId w:val="1"/>
-        </w:numPr>
-        <w:ind w:firstLineChars="0"/>
-      </w:pPr>
-      <w:r>
-        <w:rPr>
-          <w:rFonts w:hint="eastAsia"/>
-        </w:rPr>
-        <w:t>前端方面有什么特别想做的项目，为什么</w:t>
-      </w:r>
-    </w:p>
-    <w:p>
-      <w:pPr>
-        <w:pStyle w:val="a7"/>
-        <w:numPr>
-          <w:ilvl w:val="0"/>
-          <w:numId w:val="1"/>
-        </w:numPr>
-        <w:ind w:firstLineChars="0"/>
-      </w:pPr>
-      <w:r>
-        <w:rPr>
-          <w:rFonts w:hint="eastAsia"/>
-        </w:rPr>
-        <w:t>觉得自己自学能力怎么样</w:t>
-      </w:r>
-    </w:p>
-    <w:p>
-      <w:pPr>
-        <w:pStyle w:val="a7"/>
-        <w:numPr>
-          <w:ilvl w:val="0"/>
-          <w:numId w:val="1"/>
-        </w:numPr>
-        <w:ind w:firstLineChars="0"/>
-      </w:pPr>
-      <w:r>
-        <w:rPr>
-          <w:rFonts w:hint="eastAsia"/>
-        </w:rPr>
-        <w:t>这个阶段最想提升的是哪方面的能力</w:t>
-      </w:r>
-    </w:p>
-    <w:p>
-      <w:pPr>
-        <w:pStyle w:val="a7"/>
-        <w:numPr>
-          <w:ilvl w:val="0"/>
-          <w:numId w:val="1"/>
-        </w:numPr>
-        <w:ind w:firstLineChars="0"/>
-        <w:rPr>
-          <w:rFonts w:hint="eastAsia"/>
-        </w:rPr>
-      </w:pPr>
-      <w:r>
-        <w:rPr>
-          <w:rFonts w:hint="eastAsia"/>
-        </w:rPr>
-        <w:t>简单评价下自己</w:t>
-      </w:r>
     </w:p>
     <w:sectPr>
       <w:pgSz w:w="11906" w:h="16838"/>
